--- a/babicka/Babicka.docx
+++ b/babicka/Babicka.docx
@@ -185,6 +185,7 @@
           <w:pgSz w:w="11906" w:h="16838"/>
           <w:pgMar w:top="1417" w:right="1335" w:bottom="1417" w:left="1334" w:header="708" w:footer="708" w:gutter="0"/>
           <w:cols w:space="708"/>
+          <w:titlePg/>
           <w:docGrid w:linePitch="360"/>
         </w:sectPr>
       </w:pPr>
@@ -17939,7 +17940,7 @@
 </file>
 
 <file path=customXml/itemProps1.xml><?xml version="1.0" encoding="utf-8"?>
-<ds:datastoreItem xmlns:ds="http://schemas.openxmlformats.org/officeDocument/2006/customXml" ds:itemID="{D724100F-28D6-4337-8077-335F5F7668E9}">
+<ds:datastoreItem xmlns:ds="http://schemas.openxmlformats.org/officeDocument/2006/customXml" ds:itemID="{4A73B0C8-102D-48D5-BF17-EE9A09D75AB3}">
   <ds:schemaRefs>
     <ds:schemaRef ds:uri="http://schemas.openxmlformats.org/officeDocument/2006/bibliography"/>
   </ds:schemaRefs>
